--- a/bio/MO_bio.docx
+++ b/bio/MO_bio.docx
@@ -1,76 +1,163 @@
 
 <file path=word/document.xml><?xml version="1.0" encoding="utf-8"?>
-<w:document xmlns:wpc="http://schemas.microsoft.com/office/word/2010/wordprocessingCanvas" xmlns:cx="http://schemas.microsoft.com/office/drawing/2014/chartex" xmlns:mc="http://schemas.openxmlformats.org/markup-compatibility/2006" xmlns:o="urn:schemas-microsoft-com:office:office" xmlns:r="http://schemas.openxmlformats.org/officeDocument/2006/relationships" xmlns:m="http://schemas.openxmlformats.org/officeDocument/2006/math" xmlns:v="urn:schemas-microsoft-com:vml" xmlns:wp14="http://schemas.microsoft.com/office/word/2010/wordprocessingDrawing" xmlns:wp="http://schemas.openxmlformats.org/drawingml/2006/wordprocessingDrawing" xmlns:w10="urn:schemas-microsoft-com:office:word" xmlns:w="http://schemas.openxmlformats.org/wordprocessingml/2006/main" xmlns:w14="http://schemas.microsoft.com/office/word/2010/wordml" xmlns:w15="http://schemas.microsoft.com/office/word/2012/wordml" xmlns:w16se="http://schemas.microsoft.com/office/word/2015/wordml/symex" xmlns:wpg="http://schemas.microsoft.com/office/word/2010/wordprocessingGroup" xmlns:wpi="http://schemas.microsoft.com/office/word/2010/wordprocessingInk" xmlns:wne="http://schemas.microsoft.com/office/word/2006/wordml" xmlns:wps="http://schemas.microsoft.com/office/word/2010/wordprocessingShape" mc:Ignorable="w14 w15 w16se wp14">
+<w:document xmlns:wpc="http://schemas.microsoft.com/office/word/2010/wordprocessingCanvas" xmlns:cx="http://schemas.microsoft.com/office/drawing/2014/chartex" xmlns:cx1="http://schemas.microsoft.com/office/drawing/2015/9/8/chartex" xmlns:cx2="http://schemas.microsoft.com/office/drawing/2015/10/21/chartex" xmlns:cx3="http://schemas.microsoft.com/office/drawing/2016/5/9/chartex" xmlns:cx4="http://schemas.microsoft.com/office/drawing/2016/5/10/chartex" xmlns:cx5="http://schemas.microsoft.com/office/drawing/2016/5/11/chartex" xmlns:cx6="http://schemas.microsoft.com/office/drawing/2016/5/12/chartex" xmlns:cx7="http://schemas.microsoft.com/office/drawing/2016/5/13/chartex" xmlns:cx8="http://schemas.microsoft.com/office/drawing/2016/5/14/chartex" xmlns:mc="http://schemas.openxmlformats.org/markup-compatibility/2006" xmlns:aink="http://schemas.microsoft.com/office/drawing/2016/ink" xmlns:am3d="http://schemas.microsoft.com/office/drawing/2017/model3d" xmlns:o="urn:schemas-microsoft-com:office:office" xmlns:oel="http://schemas.microsoft.com/office/2019/extlst" xmlns:r="http://schemas.openxmlformats.org/officeDocument/2006/relationships" xmlns:m="http://schemas.openxmlformats.org/officeDocument/2006/math" xmlns:v="urn:schemas-microsoft-com:vml" xmlns:wp14="http://schemas.microsoft.com/office/word/2010/wordprocessingDrawing" xmlns:wp="http://schemas.openxmlformats.org/drawingml/2006/wordprocessingDrawing" xmlns:w10="urn:schemas-microsoft-com:office:word" xmlns:w="http://schemas.openxmlformats.org/wordprocessingml/2006/main" xmlns:w14="http://schemas.microsoft.com/office/word/2010/wordml" xmlns:w15="http://schemas.microsoft.com/office/word/2012/wordml" xmlns:w16cex="http://schemas.microsoft.com/office/word/2018/wordml/cex" xmlns:w16cid="http://schemas.microsoft.com/office/word/2016/wordml/cid" xmlns:w16="http://schemas.microsoft.com/office/word/2018/wordml" xmlns:w16du="http://schemas.microsoft.com/office/word/2023/wordml/word16du" xmlns:w16sdtdh="http://schemas.microsoft.com/office/word/2020/wordml/sdtdatahash" xmlns:w16se="http://schemas.microsoft.com/office/word/2015/wordml/symex" xmlns:wpg="http://schemas.microsoft.com/office/word/2010/wordprocessingGroup" xmlns:wpi="http://schemas.microsoft.com/office/word/2010/wordprocessingInk" xmlns:wne="http://schemas.microsoft.com/office/word/2006/wordml" xmlns:wps="http://schemas.microsoft.com/office/word/2010/wordprocessingShape" mc:Ignorable="w14 w15 w16se w16cid w16 w16cex w16sdtdh w16du wp14">
   <w:body>
     <w:p>
       <w:pPr>
-        <w:pStyle w:val="Titolo2"/>
-        <w:jc w:val="both"/>
-        <w:rPr>
-          <w:rFonts w:cstheme="majorHAnsi"/>
-          <w:sz w:val="24"/>
-          <w:szCs w:val="24"/>
-          <w:lang w:val="it-IT"/>
-        </w:rPr>
-      </w:pPr>
-      <w:bookmarkStart w:id="0" w:name="_Toc150945845"/>
-      <w:r>
-        <w:rPr>
-          <w:rFonts w:cstheme="majorHAnsi"/>
-          <w:sz w:val="24"/>
-          <w:szCs w:val="24"/>
-          <w:lang w:val="it-IT"/>
-        </w:rPr>
-        <w:t>M</w:t>
-      </w:r>
-      <w:r>
-        <w:rPr>
-          <w:rFonts w:cstheme="majorHAnsi"/>
-          <w:sz w:val="24"/>
-          <w:szCs w:val="24"/>
-          <w:lang w:val="it-IT"/>
-        </w:rPr>
-        <w:t>ORATILLA EDOARDO</w:t>
-      </w:r>
-      <w:r>
-        <w:rPr>
-          <w:rFonts w:cstheme="majorHAnsi"/>
-          <w:sz w:val="24"/>
-          <w:szCs w:val="24"/>
+        <w:rPr>
+          <w:rFonts w:ascii="Baskerville Old Face" w:hAnsi="Baskerville Old Face" w:cstheme="minorHAnsi"/>
+          <w:bCs/>
+          <w:lang w:val="it-IT"/>
+        </w:rPr>
+      </w:pPr>
+      <w:r>
+        <w:rPr>
+          <w:rFonts w:ascii="Baskerville Old Face" w:hAnsi="Baskerville Old Face" w:cstheme="minorHAnsi"/>
+          <w:bCs/>
+          <w:lang w:val="it-IT"/>
+        </w:rPr>
+        <w:t xml:space="preserve">Edoardo </w:t>
+      </w:r>
+      <w:proofErr w:type="spellStart"/>
+      <w:r>
+        <w:rPr>
+          <w:rFonts w:ascii="Baskerville Old Face" w:hAnsi="Baskerville Old Face" w:cstheme="minorHAnsi"/>
+          <w:bCs/>
+          <w:lang w:val="it-IT"/>
+        </w:rPr>
+        <w:t>Moratilla</w:t>
+      </w:r>
+      <w:proofErr w:type="spellEnd"/>
+      <w:r>
+        <w:rPr>
+          <w:rFonts w:ascii="Baskerville Old Face" w:hAnsi="Baskerville Old Face" w:cstheme="minorHAnsi"/>
+          <w:bCs/>
           <w:lang w:val="it-IT"/>
         </w:rPr>
         <w:t xml:space="preserve"> (1901-1973)</w:t>
       </w:r>
-      <w:bookmarkEnd w:id="0"/>
+      <w:r>
+        <w:rPr>
+          <w:rFonts w:ascii="Baskerville Old Face" w:hAnsi="Baskerville Old Face" w:cstheme="minorHAnsi"/>
+          <w:bCs/>
+          <w:lang w:val="it-IT"/>
+        </w:rPr>
+        <w:t xml:space="preserve"> fu un </w:t>
+      </w:r>
+      <w:proofErr w:type="spellStart"/>
+      <w:r>
+        <w:rPr>
+          <w:rFonts w:ascii="Baskerville Old Face" w:hAnsi="Baskerville Old Face" w:cstheme="minorHAnsi"/>
+          <w:bCs/>
+          <w:lang w:val="it-IT"/>
+        </w:rPr>
+        <w:t>marchand</w:t>
+      </w:r>
+      <w:proofErr w:type="spellEnd"/>
+      <w:r>
+        <w:rPr>
+          <w:rFonts w:ascii="Baskerville Old Face" w:hAnsi="Baskerville Old Face" w:cstheme="minorHAnsi"/>
+          <w:bCs/>
+          <w:lang w:val="it-IT"/>
+        </w:rPr>
+        <w:t xml:space="preserve">-amateur attivo a Parigi tra gli anni Quaranta e il 1973. Non risultano gallerie pubbliche aperte a suo nome. Con ogni probabilità, quindi, l’antiquario esercitava solo nel suo studio privato situato in Rue de </w:t>
+      </w:r>
+      <w:proofErr w:type="spellStart"/>
+      <w:r>
+        <w:rPr>
+          <w:rFonts w:ascii="Baskerville Old Face" w:hAnsi="Baskerville Old Face" w:cstheme="minorHAnsi"/>
+          <w:bCs/>
+          <w:lang w:val="it-IT"/>
+        </w:rPr>
+        <w:t>Courcelles</w:t>
+      </w:r>
+      <w:proofErr w:type="spellEnd"/>
+      <w:r>
+        <w:rPr>
+          <w:rFonts w:ascii="Baskerville Old Face" w:hAnsi="Baskerville Old Face" w:cstheme="minorHAnsi"/>
+          <w:bCs/>
+          <w:lang w:val="it-IT"/>
+        </w:rPr>
+        <w:t xml:space="preserve"> 117.</w:t>
+      </w:r>
+      <w:r>
+        <w:rPr>
+          <w:rFonts w:ascii="Baskerville Old Face" w:hAnsi="Baskerville Old Face" w:cstheme="minorHAnsi"/>
+          <w:bCs/>
+          <w:lang w:val="it-IT"/>
+        </w:rPr>
+        <w:t xml:space="preserve"> </w:t>
+      </w:r>
+      <w:r>
+        <w:rPr>
+          <w:rFonts w:ascii="Baskerville Old Face" w:hAnsi="Baskerville Old Face" w:cstheme="minorHAnsi"/>
+          <w:bCs/>
+        </w:rPr>
+        <w:t>&lt;</w:t>
+      </w:r>
+      <w:proofErr w:type="spellStart"/>
+      <w:r>
+        <w:rPr>
+          <w:rFonts w:ascii="Baskerville Old Face" w:hAnsi="Baskerville Old Face" w:cstheme="minorHAnsi"/>
+          <w:bCs/>
+        </w:rPr>
+        <w:t>br</w:t>
+      </w:r>
+      <w:proofErr w:type="spellEnd"/>
+      <w:r>
+        <w:rPr>
+          <w:rFonts w:ascii="Baskerville Old Face" w:hAnsi="Baskerville Old Face" w:cstheme="minorHAnsi"/>
+          <w:bCs/>
+        </w:rPr>
+        <w:t>&gt; &lt;</w:t>
+      </w:r>
+      <w:proofErr w:type="spellStart"/>
+      <w:r>
+        <w:rPr>
+          <w:rFonts w:ascii="Baskerville Old Face" w:hAnsi="Baskerville Old Face" w:cstheme="minorHAnsi"/>
+          <w:bCs/>
+        </w:rPr>
+        <w:t>br</w:t>
+      </w:r>
+      <w:proofErr w:type="spellEnd"/>
+      <w:r>
+        <w:rPr>
+          <w:rFonts w:ascii="Baskerville Old Face" w:hAnsi="Baskerville Old Face" w:cstheme="minorHAnsi"/>
+          <w:bCs/>
+        </w:rPr>
+        <w:t>&gt;</w:t>
+      </w:r>
     </w:p>
     <w:p>
       <w:pPr>
-        <w:jc w:val="both"/>
-        <w:rPr>
-          <w:rFonts w:asciiTheme="majorHAnsi" w:hAnsiTheme="majorHAnsi" w:cstheme="majorHAnsi"/>
+        <w:rPr>
+          <w:rFonts w:ascii="Baskerville Old Face" w:hAnsi="Baskerville Old Face" w:cstheme="minorHAnsi"/>
+          <w:bCs/>
           <w:lang w:val="it-IT"/>
         </w:rPr>
       </w:pPr>
     </w:p>
     <w:p>
       <w:pPr>
-        <w:jc w:val="both"/>
-        <w:rPr>
-          <w:rFonts w:asciiTheme="majorHAnsi" w:hAnsiTheme="majorHAnsi" w:cstheme="majorHAnsi"/>
-          <w:lang w:val="it-IT"/>
-        </w:rPr>
-      </w:pPr>
-      <w:r>
-        <w:rPr>
-          <w:rFonts w:asciiTheme="majorHAnsi" w:hAnsiTheme="majorHAnsi" w:cstheme="majorHAnsi"/>
-          <w:lang w:val="it-IT"/>
-        </w:rPr>
-        <w:t xml:space="preserve">Edoardo </w:t>
+        <w:rPr>
+          <w:rFonts w:ascii="Baskerville Old Face" w:hAnsi="Baskerville Old Face" w:cstheme="minorHAnsi"/>
+          <w:bCs/>
+          <w:lang w:val="it-IT"/>
+        </w:rPr>
+      </w:pPr>
+      <w:r>
+        <w:rPr>
+          <w:rFonts w:ascii="Baskerville Old Face" w:hAnsi="Baskerville Old Face" w:cstheme="minorHAnsi"/>
+          <w:bCs/>
+          <w:lang w:val="it-IT"/>
+        </w:rPr>
+        <w:t xml:space="preserve">Giuliano Briganti, suo frequentatore abituale, lo definiva “tipico italiano di Parigi, affabile e ospitale, affetto da una leggendaria pantagruelica golosità. Caro e simpatico, per lui passarono tanti bei quadri”. In effetti, numerosissimi sono i dipinti importanti presenti in collezioni pubbliche e private che registrano il nome di </w:t>
       </w:r>
       <w:proofErr w:type="spellStart"/>
       <w:r>
         <w:rPr>
-          <w:rFonts w:asciiTheme="majorHAnsi" w:hAnsiTheme="majorHAnsi" w:cstheme="majorHAnsi"/>
+          <w:rFonts w:ascii="Baskerville Old Face" w:hAnsi="Baskerville Old Face" w:cstheme="minorHAnsi"/>
+          <w:bCs/>
           <w:lang w:val="it-IT"/>
         </w:rPr>
         <w:t>Moratilla</w:t>
@@ -78,333 +165,172 @@
       <w:proofErr w:type="spellEnd"/>
       <w:r>
         <w:rPr>
-          <w:rFonts w:asciiTheme="majorHAnsi" w:hAnsiTheme="majorHAnsi" w:cstheme="majorHAnsi"/>
-          <w:lang w:val="it-IT"/>
-        </w:rPr>
-        <w:t xml:space="preserve"> fu un </w:t>
+          <w:rFonts w:ascii="Baskerville Old Face" w:hAnsi="Baskerville Old Face" w:cstheme="minorHAnsi"/>
+          <w:bCs/>
+          <w:lang w:val="it-IT"/>
+        </w:rPr>
+        <w:t xml:space="preserve"> tra i dati sulla </w:t>
       </w:r>
       <w:proofErr w:type="spellStart"/>
       <w:r>
         <w:rPr>
-          <w:rFonts w:asciiTheme="majorHAnsi" w:hAnsiTheme="majorHAnsi" w:cstheme="majorHAnsi"/>
-          <w:i/>
-          <w:iCs/>
-          <w:lang w:val="it-IT"/>
-        </w:rPr>
-        <w:t>marchand</w:t>
+          <w:rFonts w:ascii="Baskerville Old Face" w:hAnsi="Baskerville Old Face" w:cstheme="minorHAnsi"/>
+          <w:bCs/>
+          <w:lang w:val="it-IT"/>
+        </w:rPr>
+        <w:t>provenance</w:t>
       </w:r>
       <w:proofErr w:type="spellEnd"/>
       <w:r>
         <w:rPr>
-          <w:rFonts w:asciiTheme="majorHAnsi" w:hAnsiTheme="majorHAnsi" w:cstheme="majorHAnsi"/>
-          <w:i/>
-          <w:iCs/>
-          <w:lang w:val="it-IT"/>
-        </w:rPr>
-        <w:t>-</w:t>
-      </w:r>
-      <w:r>
-        <w:rPr>
-          <w:rFonts w:asciiTheme="majorHAnsi" w:hAnsiTheme="majorHAnsi" w:cstheme="majorHAnsi"/>
-          <w:i/>
-          <w:iCs/>
-          <w:lang w:val="it-IT"/>
-        </w:rPr>
-        <w:t>amateur</w:t>
-      </w:r>
-      <w:r>
-        <w:rPr>
-          <w:rFonts w:asciiTheme="majorHAnsi" w:hAnsiTheme="majorHAnsi" w:cstheme="majorHAnsi"/>
-          <w:lang w:val="it-IT"/>
-        </w:rPr>
-        <w:t xml:space="preserve"> attivo a Parigi tra gli anni </w:t>
-      </w:r>
-      <w:r>
-        <w:rPr>
-          <w:rFonts w:asciiTheme="majorHAnsi" w:hAnsiTheme="majorHAnsi" w:cstheme="majorHAnsi"/>
-          <w:lang w:val="it-IT"/>
-        </w:rPr>
-        <w:t>Quaranta</w:t>
-      </w:r>
-      <w:r>
-        <w:rPr>
-          <w:rFonts w:asciiTheme="majorHAnsi" w:hAnsiTheme="majorHAnsi" w:cstheme="majorHAnsi"/>
-          <w:lang w:val="it-IT"/>
-        </w:rPr>
-        <w:t xml:space="preserve"> e </w:t>
-      </w:r>
-      <w:r>
-        <w:rPr>
-          <w:rFonts w:asciiTheme="majorHAnsi" w:hAnsiTheme="majorHAnsi" w:cstheme="majorHAnsi"/>
-          <w:lang w:val="it-IT"/>
-        </w:rPr>
-        <w:t>il 1973</w:t>
-      </w:r>
-      <w:r>
-        <w:rPr>
-          <w:rFonts w:asciiTheme="majorHAnsi" w:hAnsiTheme="majorHAnsi" w:cstheme="majorHAnsi"/>
-          <w:lang w:val="it-IT"/>
-        </w:rPr>
-        <w:t>. Non risultano gallerie pubbliche aperte a suo nome. Con ogni probabilità</w:t>
-      </w:r>
-      <w:r>
-        <w:rPr>
-          <w:rFonts w:asciiTheme="majorHAnsi" w:hAnsiTheme="majorHAnsi" w:cstheme="majorHAnsi"/>
-          <w:lang w:val="it-IT"/>
-        </w:rPr>
-        <w:t>,</w:t>
-      </w:r>
-      <w:r>
-        <w:rPr>
-          <w:rFonts w:asciiTheme="majorHAnsi" w:hAnsiTheme="majorHAnsi" w:cstheme="majorHAnsi"/>
-          <w:lang w:val="it-IT"/>
-        </w:rPr>
-        <w:t xml:space="preserve"> quindi, </w:t>
-      </w:r>
-      <w:r>
-        <w:rPr>
-          <w:rFonts w:asciiTheme="majorHAnsi" w:hAnsiTheme="majorHAnsi" w:cstheme="majorHAnsi"/>
-          <w:lang w:val="it-IT"/>
-        </w:rPr>
-        <w:t xml:space="preserve">l’antiquario esercitava </w:t>
-      </w:r>
-      <w:r>
-        <w:rPr>
-          <w:rFonts w:asciiTheme="majorHAnsi" w:hAnsiTheme="majorHAnsi" w:cstheme="majorHAnsi"/>
-          <w:lang w:val="it-IT"/>
-        </w:rPr>
-        <w:t xml:space="preserve">solo </w:t>
-      </w:r>
-      <w:r>
-        <w:rPr>
-          <w:rFonts w:asciiTheme="majorHAnsi" w:hAnsiTheme="majorHAnsi" w:cstheme="majorHAnsi"/>
-          <w:lang w:val="it-IT"/>
-        </w:rPr>
-        <w:t>nel</w:t>
-      </w:r>
-      <w:r>
-        <w:rPr>
-          <w:rFonts w:asciiTheme="majorHAnsi" w:hAnsiTheme="majorHAnsi" w:cstheme="majorHAnsi"/>
-          <w:lang w:val="it-IT"/>
-        </w:rPr>
-        <w:t xml:space="preserve"> suo studio privato situato in </w:t>
-      </w:r>
-      <w:r>
-        <w:rPr>
-          <w:rFonts w:asciiTheme="majorHAnsi" w:hAnsiTheme="majorHAnsi" w:cstheme="majorHAnsi"/>
-          <w:lang w:val="it-IT"/>
-        </w:rPr>
-        <w:t xml:space="preserve">Rue de </w:t>
+          <w:rFonts w:ascii="Baskerville Old Face" w:hAnsi="Baskerville Old Face" w:cstheme="minorHAnsi"/>
+          <w:bCs/>
+          <w:lang w:val="it-IT"/>
+        </w:rPr>
+        <w:t>.</w:t>
+      </w:r>
+      <w:r>
+        <w:rPr>
+          <w:rFonts w:ascii="Baskerville Old Face" w:hAnsi="Baskerville Old Face" w:cstheme="minorHAnsi"/>
+          <w:bCs/>
+          <w:lang w:val="it-IT"/>
+        </w:rPr>
+        <w:t xml:space="preserve"> </w:t>
+      </w:r>
+      <w:r>
+        <w:rPr>
+          <w:rFonts w:ascii="Baskerville Old Face" w:hAnsi="Baskerville Old Face" w:cstheme="minorHAnsi"/>
+          <w:bCs/>
+        </w:rPr>
+        <w:t>&lt;</w:t>
       </w:r>
       <w:proofErr w:type="spellStart"/>
       <w:r>
         <w:rPr>
-          <w:rFonts w:asciiTheme="majorHAnsi" w:hAnsiTheme="majorHAnsi" w:cstheme="majorHAnsi"/>
-          <w:lang w:val="it-IT"/>
-        </w:rPr>
-        <w:t>Courcelles</w:t>
+          <w:rFonts w:ascii="Baskerville Old Face" w:hAnsi="Baskerville Old Face" w:cstheme="minorHAnsi"/>
+          <w:bCs/>
+        </w:rPr>
+        <w:t>br</w:t>
       </w:r>
       <w:proofErr w:type="spellEnd"/>
       <w:r>
         <w:rPr>
-          <w:rFonts w:asciiTheme="majorHAnsi" w:hAnsiTheme="majorHAnsi" w:cstheme="majorHAnsi"/>
-          <w:lang w:val="it-IT"/>
-        </w:rPr>
-        <w:t xml:space="preserve"> 117.</w:t>
+          <w:rFonts w:ascii="Baskerville Old Face" w:hAnsi="Baskerville Old Face" w:cstheme="minorHAnsi"/>
+          <w:bCs/>
+        </w:rPr>
+        <w:t>&gt; &lt;</w:t>
+      </w:r>
+      <w:proofErr w:type="spellStart"/>
+      <w:r>
+        <w:rPr>
+          <w:rFonts w:ascii="Baskerville Old Face" w:hAnsi="Baskerville Old Face" w:cstheme="minorHAnsi"/>
+          <w:bCs/>
+        </w:rPr>
+        <w:t>br</w:t>
+      </w:r>
+      <w:proofErr w:type="spellEnd"/>
+      <w:r>
+        <w:rPr>
+          <w:rFonts w:ascii="Baskerville Old Face" w:hAnsi="Baskerville Old Face" w:cstheme="minorHAnsi"/>
+          <w:bCs/>
+        </w:rPr>
+        <w:t>&gt;</w:t>
       </w:r>
     </w:p>
     <w:p>
       <w:pPr>
-        <w:jc w:val="both"/>
-        <w:rPr>
-          <w:rFonts w:asciiTheme="majorHAnsi" w:hAnsiTheme="majorHAnsi" w:cstheme="majorHAnsi"/>
-          <w:lang w:val="it-IT"/>
-        </w:rPr>
-      </w:pPr>
-      <w:r>
-        <w:rPr>
-          <w:rFonts w:asciiTheme="majorHAnsi" w:hAnsiTheme="majorHAnsi" w:cstheme="majorHAnsi"/>
-          <w:lang w:val="it-IT"/>
-        </w:rPr>
-        <w:t>Giuliano Briganti, suo frequentatore abituale, lo definiva</w:t>
-      </w:r>
-      <w:r>
-        <w:rPr>
-          <w:rFonts w:asciiTheme="majorHAnsi" w:hAnsiTheme="majorHAnsi" w:cstheme="majorHAnsi"/>
-          <w:lang w:val="it-IT"/>
-        </w:rPr>
-        <w:t xml:space="preserve"> </w:t>
-      </w:r>
-      <w:r>
-        <w:rPr>
-          <w:rFonts w:asciiTheme="majorHAnsi" w:hAnsiTheme="majorHAnsi" w:cstheme="majorHAnsi"/>
-          <w:lang w:val="it-IT"/>
-        </w:rPr>
-        <w:t>“t</w:t>
-      </w:r>
-      <w:r>
-        <w:rPr>
-          <w:rFonts w:asciiTheme="majorHAnsi" w:hAnsiTheme="majorHAnsi" w:cstheme="majorHAnsi"/>
-          <w:lang w:val="it-IT"/>
-        </w:rPr>
-        <w:t>ipico italiano di Parigi, affabile e ospitale, affetto da una leggendaria pantagruelica golosità. Caro e simpatico, per lui passarono tanti bei quadri</w:t>
-      </w:r>
-      <w:r>
-        <w:rPr>
-          <w:rFonts w:asciiTheme="majorHAnsi" w:hAnsiTheme="majorHAnsi" w:cstheme="majorHAnsi"/>
-          <w:lang w:val="it-IT"/>
-        </w:rPr>
-        <w:t>”. In effetti</w:t>
-      </w:r>
-      <w:r>
-        <w:rPr>
-          <w:rFonts w:asciiTheme="majorHAnsi" w:hAnsiTheme="majorHAnsi" w:cstheme="majorHAnsi"/>
-          <w:lang w:val="it-IT"/>
-        </w:rPr>
-        <w:t xml:space="preserve">, numerosissimi sono i dipinti importanti presenti in collezioni pubbliche e private che registrano il nome di </w:t>
-      </w:r>
-      <w:proofErr w:type="spellStart"/>
-      <w:r>
-        <w:rPr>
-          <w:rFonts w:asciiTheme="majorHAnsi" w:hAnsiTheme="majorHAnsi" w:cstheme="majorHAnsi"/>
-          <w:lang w:val="it-IT"/>
-        </w:rPr>
-        <w:t>Moratilla</w:t>
-      </w:r>
-      <w:proofErr w:type="spellEnd"/>
-      <w:r>
-        <w:rPr>
-          <w:rFonts w:asciiTheme="majorHAnsi" w:hAnsiTheme="majorHAnsi" w:cstheme="majorHAnsi"/>
-          <w:lang w:val="it-IT"/>
-        </w:rPr>
-        <w:t xml:space="preserve"> tra i dati sulla </w:t>
-      </w:r>
-      <w:proofErr w:type="spellStart"/>
-      <w:r>
-        <w:rPr>
-          <w:rFonts w:asciiTheme="majorHAnsi" w:hAnsiTheme="majorHAnsi" w:cstheme="majorHAnsi"/>
-          <w:i/>
-          <w:iCs/>
-          <w:lang w:val="it-IT"/>
-        </w:rPr>
-        <w:t>provenance</w:t>
-      </w:r>
-      <w:proofErr w:type="spellEnd"/>
-      <w:r>
-        <w:rPr>
-          <w:rFonts w:asciiTheme="majorHAnsi" w:hAnsiTheme="majorHAnsi" w:cstheme="majorHAnsi"/>
-          <w:lang w:val="it-IT"/>
-        </w:rPr>
-        <w:t xml:space="preserve">. </w:t>
-      </w:r>
+        <w:rPr>
+          <w:rFonts w:ascii="Baskerville Old Face" w:hAnsi="Baskerville Old Face" w:cstheme="minorHAnsi"/>
+          <w:bCs/>
+          <w:lang w:val="it-IT"/>
+        </w:rPr>
+      </w:pPr>
     </w:p>
     <w:p>
       <w:pPr>
-        <w:jc w:val="both"/>
-        <w:rPr>
-          <w:rFonts w:asciiTheme="majorHAnsi" w:hAnsiTheme="majorHAnsi" w:cstheme="majorHAnsi"/>
-          <w:lang w:val="it-IT"/>
-        </w:rPr>
-      </w:pPr>
-      <w:r>
-        <w:rPr>
-          <w:rFonts w:asciiTheme="majorHAnsi" w:hAnsiTheme="majorHAnsi" w:cstheme="majorHAnsi"/>
-          <w:lang w:val="it-IT"/>
-        </w:rPr>
-        <w:t xml:space="preserve">Trattò soprattutto pittura antica ma fu attento anche al moderno e al contemporaneo. </w:t>
-      </w:r>
-      <w:r>
-        <w:rPr>
-          <w:rFonts w:asciiTheme="majorHAnsi" w:hAnsiTheme="majorHAnsi" w:cstheme="majorHAnsi"/>
-          <w:lang w:val="it-IT"/>
-        </w:rPr>
-        <w:t xml:space="preserve">Possedette, tra gli altri, venti tele di Alberto </w:t>
+        <w:rPr>
+          <w:rFonts w:ascii="Baskerville Old Face" w:hAnsi="Baskerville Old Face" w:cstheme="minorHAnsi"/>
+          <w:bCs/>
+          <w:lang w:val="it-IT"/>
+        </w:rPr>
+      </w:pPr>
+      <w:r>
+        <w:rPr>
+          <w:rFonts w:ascii="Baskerville Old Face" w:hAnsi="Baskerville Old Face" w:cstheme="minorHAnsi"/>
+          <w:bCs/>
+          <w:lang w:val="it-IT"/>
+        </w:rPr>
+        <w:t>Trattò soprattutto pittura antica ma fu attento anche al moderno e al contemporaneo. Possedette, tra gli altri, venti tele di Alberto Savinio e diversi De Pisis del periodo francese.</w:t>
+      </w:r>
+      <w:r>
+        <w:rPr>
+          <w:rFonts w:ascii="Baskerville Old Face" w:hAnsi="Baskerville Old Face" w:cstheme="minorHAnsi"/>
+          <w:bCs/>
+          <w:lang w:val="it-IT"/>
+        </w:rPr>
+        <w:t xml:space="preserve"> </w:t>
+      </w:r>
+      <w:r>
+        <w:rPr>
+          <w:rFonts w:ascii="Baskerville Old Face" w:hAnsi="Baskerville Old Face" w:cstheme="minorHAnsi"/>
+          <w:bCs/>
+        </w:rPr>
+        <w:t>&lt;</w:t>
       </w:r>
       <w:proofErr w:type="spellStart"/>
       <w:r>
         <w:rPr>
-          <w:rFonts w:asciiTheme="majorHAnsi" w:hAnsiTheme="majorHAnsi" w:cstheme="majorHAnsi"/>
-          <w:lang w:val="it-IT"/>
-        </w:rPr>
-        <w:t>Savinio</w:t>
+          <w:rFonts w:ascii="Baskerville Old Face" w:hAnsi="Baskerville Old Face" w:cstheme="minorHAnsi"/>
+          <w:bCs/>
+        </w:rPr>
+        <w:t>br</w:t>
       </w:r>
       <w:proofErr w:type="spellEnd"/>
       <w:r>
         <w:rPr>
-          <w:rFonts w:asciiTheme="majorHAnsi" w:hAnsiTheme="majorHAnsi" w:cstheme="majorHAnsi"/>
-          <w:lang w:val="it-IT"/>
-        </w:rPr>
-        <w:t xml:space="preserve"> e diversi De Pisis del periodo francese. </w:t>
+          <w:rFonts w:ascii="Baskerville Old Face" w:hAnsi="Baskerville Old Face" w:cstheme="minorHAnsi"/>
+          <w:bCs/>
+        </w:rPr>
+        <w:t>&gt; &lt;br&gt;</w:t>
       </w:r>
     </w:p>
     <w:p>
       <w:pPr>
-        <w:jc w:val="both"/>
-        <w:rPr>
-          <w:rFonts w:asciiTheme="majorHAnsi" w:hAnsiTheme="majorHAnsi" w:cstheme="majorHAnsi"/>
-          <w:lang w:val="it-IT"/>
-        </w:rPr>
-      </w:pPr>
-      <w:r>
-        <w:rPr>
-          <w:rFonts w:asciiTheme="majorHAnsi" w:hAnsiTheme="majorHAnsi" w:cstheme="majorHAnsi"/>
-          <w:lang w:val="it-IT"/>
-        </w:rPr>
-        <w:t xml:space="preserve">Oltre che a Giuliano Briganti, per opinioni e consulenze si rivolse a Rodolfo </w:t>
-      </w:r>
-      <w:proofErr w:type="spellStart"/>
-      <w:r>
-        <w:rPr>
-          <w:rFonts w:asciiTheme="majorHAnsi" w:hAnsiTheme="majorHAnsi" w:cstheme="majorHAnsi"/>
-          <w:lang w:val="it-IT"/>
-        </w:rPr>
-        <w:t>Pallucchini</w:t>
-      </w:r>
-      <w:proofErr w:type="spellEnd"/>
-      <w:r>
-        <w:rPr>
-          <w:rFonts w:asciiTheme="majorHAnsi" w:hAnsiTheme="majorHAnsi" w:cstheme="majorHAnsi"/>
-          <w:lang w:val="it-IT"/>
-        </w:rPr>
-        <w:t xml:space="preserve"> e a Federico Zeri, come dimostrano i carteggi e le centinaia di fotografie di dipinti “</w:t>
-      </w:r>
-      <w:proofErr w:type="spellStart"/>
-      <w:r>
-        <w:rPr>
-          <w:rFonts w:asciiTheme="majorHAnsi" w:hAnsiTheme="majorHAnsi" w:cstheme="majorHAnsi"/>
-          <w:lang w:val="it-IT"/>
-        </w:rPr>
-        <w:t>Moratilla</w:t>
-      </w:r>
-      <w:proofErr w:type="spellEnd"/>
-      <w:r>
-        <w:rPr>
-          <w:rFonts w:asciiTheme="majorHAnsi" w:hAnsiTheme="majorHAnsi" w:cstheme="majorHAnsi"/>
-          <w:lang w:val="it-IT"/>
-        </w:rPr>
-        <w:t>” confluite nella fototeca Zeri.</w:t>
-      </w:r>
+        <w:rPr>
+          <w:rFonts w:ascii="Baskerville Old Face" w:hAnsi="Baskerville Old Face" w:cstheme="minorHAnsi"/>
+          <w:bCs/>
+          <w:lang w:val="it-IT"/>
+        </w:rPr>
+      </w:pPr>
     </w:p>
     <w:p>
-      <w:pPr>
-        <w:jc w:val="both"/>
-        <w:rPr>
-          <w:rFonts w:asciiTheme="majorHAnsi" w:hAnsiTheme="majorHAnsi" w:cstheme="majorHAnsi"/>
-          <w:lang w:val="it-IT"/>
-        </w:rPr>
-      </w:pPr>
-      <w:bookmarkStart w:id="1" w:name="_GoBack"/>
-      <w:bookmarkEnd w:id="1"/>
+      <w:r>
+        <w:rPr>
+          <w:rFonts w:ascii="Baskerville Old Face" w:hAnsi="Baskerville Old Face" w:cstheme="minorHAnsi"/>
+          <w:bCs/>
+          <w:lang w:val="it-IT"/>
+        </w:rPr>
+        <w:t>Oltre che a Giuliano Briganti, per opinioni e consulenze si rivolse a Rodolfo Pallucchini e a Federico Zeri, come dimostrano i carteggi e le centinaia di fotografie di dipinti “</w:t>
+      </w:r>
+      <w:proofErr w:type="spellStart"/>
+      <w:r>
+        <w:rPr>
+          <w:rFonts w:ascii="Baskerville Old Face" w:hAnsi="Baskerville Old Face" w:cstheme="minorHAnsi"/>
+          <w:bCs/>
+          <w:lang w:val="it-IT"/>
+        </w:rPr>
+        <w:t>Moratilla</w:t>
+      </w:r>
+      <w:proofErr w:type="spellEnd"/>
+      <w:r>
+        <w:rPr>
+          <w:rFonts w:ascii="Baskerville Old Face" w:hAnsi="Baskerville Old Face" w:cstheme="minorHAnsi"/>
+          <w:bCs/>
+          <w:lang w:val="it-IT"/>
+        </w:rPr>
+        <w:t>” confluite nella fototeca Zeri.</w:t>
+      </w:r>
     </w:p>
-    <w:p>
-      <w:pPr>
-        <w:rPr>
-          <w:rFonts w:asciiTheme="majorHAnsi" w:hAnsiTheme="majorHAnsi" w:cstheme="majorHAnsi"/>
-          <w:lang w:val="it-IT"/>
-        </w:rPr>
-      </w:pPr>
-    </w:p>
-    <w:p/>
     <w:sectPr>
       <w:pgSz w:w="11906" w:h="16838"/>
       <w:pgMar w:top="1417" w:right="1134" w:bottom="1134" w:left="1134" w:header="708" w:footer="708" w:gutter="0"/>
@@ -416,7 +342,7 @@
 </file>
 
 <file path=word/numbering.xml><?xml version="1.0" encoding="utf-8"?>
-<w:numbering xmlns:wpc="http://schemas.microsoft.com/office/word/2010/wordprocessingCanvas" xmlns:cx="http://schemas.microsoft.com/office/drawing/2014/chartex" xmlns:mc="http://schemas.openxmlformats.org/markup-compatibility/2006" xmlns:o="urn:schemas-microsoft-com:office:office" xmlns:r="http://schemas.openxmlformats.org/officeDocument/2006/relationships" xmlns:m="http://schemas.openxmlformats.org/officeDocument/2006/math" xmlns:v="urn:schemas-microsoft-com:vml" xmlns:wp14="http://schemas.microsoft.com/office/word/2010/wordprocessingDrawing" xmlns:wp="http://schemas.openxmlformats.org/drawingml/2006/wordprocessingDrawing" xmlns:w10="urn:schemas-microsoft-com:office:word" xmlns:w="http://schemas.openxmlformats.org/wordprocessingml/2006/main" xmlns:w14="http://schemas.microsoft.com/office/word/2010/wordml" xmlns:w15="http://schemas.microsoft.com/office/word/2012/wordml" xmlns:w16se="http://schemas.microsoft.com/office/word/2015/wordml/symex" xmlns:wpg="http://schemas.microsoft.com/office/word/2010/wordprocessingGroup" xmlns:wpi="http://schemas.microsoft.com/office/word/2010/wordprocessingInk" xmlns:wne="http://schemas.microsoft.com/office/word/2006/wordml" xmlns:wps="http://schemas.microsoft.com/office/word/2010/wordprocessingShape" mc:Ignorable="w14 w15 w16se wp14">
+<w:numbering xmlns:wpc="http://schemas.microsoft.com/office/word/2010/wordprocessingCanvas" xmlns:cx="http://schemas.microsoft.com/office/drawing/2014/chartex" xmlns:cx1="http://schemas.microsoft.com/office/drawing/2015/9/8/chartex" xmlns:cx2="http://schemas.microsoft.com/office/drawing/2015/10/21/chartex" xmlns:cx3="http://schemas.microsoft.com/office/drawing/2016/5/9/chartex" xmlns:cx4="http://schemas.microsoft.com/office/drawing/2016/5/10/chartex" xmlns:cx5="http://schemas.microsoft.com/office/drawing/2016/5/11/chartex" xmlns:cx6="http://schemas.microsoft.com/office/drawing/2016/5/12/chartex" xmlns:cx7="http://schemas.microsoft.com/office/drawing/2016/5/13/chartex" xmlns:cx8="http://schemas.microsoft.com/office/drawing/2016/5/14/chartex" xmlns:mc="http://schemas.openxmlformats.org/markup-compatibility/2006" xmlns:aink="http://schemas.microsoft.com/office/drawing/2016/ink" xmlns:am3d="http://schemas.microsoft.com/office/drawing/2017/model3d" xmlns:o="urn:schemas-microsoft-com:office:office" xmlns:oel="http://schemas.microsoft.com/office/2019/extlst" xmlns:r="http://schemas.openxmlformats.org/officeDocument/2006/relationships" xmlns:m="http://schemas.openxmlformats.org/officeDocument/2006/math" xmlns:v="urn:schemas-microsoft-com:vml" xmlns:wp14="http://schemas.microsoft.com/office/word/2010/wordprocessingDrawing" xmlns:wp="http://schemas.openxmlformats.org/drawingml/2006/wordprocessingDrawing" xmlns:w10="urn:schemas-microsoft-com:office:word" xmlns:w="http://schemas.openxmlformats.org/wordprocessingml/2006/main" xmlns:w14="http://schemas.microsoft.com/office/word/2010/wordml" xmlns:w15="http://schemas.microsoft.com/office/word/2012/wordml" xmlns:w16cex="http://schemas.microsoft.com/office/word/2018/wordml/cex" xmlns:w16cid="http://schemas.microsoft.com/office/word/2016/wordml/cid" xmlns:w16="http://schemas.microsoft.com/office/word/2018/wordml" xmlns:w16du="http://schemas.microsoft.com/office/word/2023/wordml/word16du" xmlns:w16sdtdh="http://schemas.microsoft.com/office/word/2020/wordml/sdtdatahash" xmlns:w16se="http://schemas.microsoft.com/office/word/2015/wordml/symex" xmlns:wpg="http://schemas.microsoft.com/office/word/2010/wordprocessingGroup" xmlns:wpi="http://schemas.microsoft.com/office/word/2010/wordprocessingInk" xmlns:wne="http://schemas.microsoft.com/office/word/2006/wordml" xmlns:wps="http://schemas.microsoft.com/office/word/2010/wordprocessingShape" mc:Ignorable="w14 w15 w16se w16cid w16 w16cex w16sdtdh w16du wp14">
   <w:abstractNum w:abstractNumId="0" w15:restartNumberingAfterBreak="0">
     <w:nsid w:val="04AB3D6D"/>
     <w:multiLevelType w:val="hybridMultilevel"/>
@@ -507,14 +433,14 @@
       </w:pPr>
     </w:lvl>
   </w:abstractNum>
-  <w:num w:numId="1">
+  <w:num w:numId="1" w16cid:durableId="200632327">
     <w:abstractNumId w:val="0"/>
   </w:num>
 </w:numbering>
 </file>
 
 <file path=word/styles.xml><?xml version="1.0" encoding="utf-8"?>
-<w:styles xmlns:mc="http://schemas.openxmlformats.org/markup-compatibility/2006" xmlns:r="http://schemas.openxmlformats.org/officeDocument/2006/relationships" xmlns:w="http://schemas.openxmlformats.org/wordprocessingml/2006/main" xmlns:w14="http://schemas.microsoft.com/office/word/2010/wordml" xmlns:w15="http://schemas.microsoft.com/office/word/2012/wordml" xmlns:w16se="http://schemas.microsoft.com/office/word/2015/wordml/symex" mc:Ignorable="w14 w15 w16se">
+<w:styles xmlns:mc="http://schemas.openxmlformats.org/markup-compatibility/2006" xmlns:r="http://schemas.openxmlformats.org/officeDocument/2006/relationships" xmlns:w="http://schemas.openxmlformats.org/wordprocessingml/2006/main" xmlns:w14="http://schemas.microsoft.com/office/word/2010/wordml" xmlns:w15="http://schemas.microsoft.com/office/word/2012/wordml" xmlns:w16cex="http://schemas.microsoft.com/office/word/2018/wordml/cex" xmlns:w16cid="http://schemas.microsoft.com/office/word/2016/wordml/cid" xmlns:w16="http://schemas.microsoft.com/office/word/2018/wordml" xmlns:w16du="http://schemas.microsoft.com/office/word/2023/wordml/word16du" xmlns:w16sdtdh="http://schemas.microsoft.com/office/word/2020/wordml/sdtdatahash" xmlns:w16se="http://schemas.microsoft.com/office/word/2015/wordml/symex" mc:Ignorable="w14 w15 w16se w16cid w16 w16cex w16sdtdh w16du">
   <w:docDefaults>
     <w:rPrDefault>
       <w:rPr>
@@ -532,7 +458,7 @@
       </w:pPr>
     </w:pPrDefault>
   </w:docDefaults>
-  <w:latentStyles w:defLockedState="0" w:defUIPriority="99" w:defSemiHidden="0" w:defUnhideWhenUsed="0" w:defQFormat="0" w:count="371">
+  <w:latentStyles w:defLockedState="0" w:defUIPriority="99" w:defSemiHidden="0" w:defUnhideWhenUsed="0" w:defQFormat="0" w:count="376">
     <w:lsdException w:name="Normal" w:uiPriority="0" w:qFormat="1"/>
     <w:lsdException w:name="heading 1" w:uiPriority="9" w:qFormat="1"/>
     <w:lsdException w:name="heading 2" w:semiHidden="1" w:uiPriority="9" w:unhideWhenUsed="1" w:qFormat="1"/>
@@ -904,11 +830,16 @@
     <w:lsdException w:name="List Table 5 Dark Accent 6" w:uiPriority="50"/>
     <w:lsdException w:name="List Table 6 Colorful Accent 6" w:uiPriority="51"/>
     <w:lsdException w:name="List Table 7 Colorful Accent 6" w:uiPriority="52"/>
+    <w:lsdException w:name="Mention" w:semiHidden="1" w:unhideWhenUsed="1"/>
+    <w:lsdException w:name="Smart Hyperlink" w:semiHidden="1" w:unhideWhenUsed="1"/>
+    <w:lsdException w:name="Hashtag" w:semiHidden="1" w:unhideWhenUsed="1"/>
+    <w:lsdException w:name="Unresolved Mention" w:semiHidden="1" w:unhideWhenUsed="1"/>
+    <w:lsdException w:name="Smart Link" w:semiHidden="1" w:unhideWhenUsed="1"/>
   </w:latentStyles>
   <w:style w:type="paragraph" w:default="1" w:styleId="Normale">
     <w:name w:val="Normal"/>
     <w:qFormat/>
-    <w:rsid w:val="00CC3881"/>
+    <w:rsid w:val="004739B5"/>
     <w:pPr>
       <w:spacing w:after="0" w:line="240" w:lineRule="auto"/>
     </w:pPr>
@@ -928,7 +859,7 @@
     <w:uiPriority w:val="9"/>
     <w:unhideWhenUsed/>
     <w:qFormat/>
-    <w:rsid w:val="00CC3881"/>
+    <w:rsid w:val="004739B5"/>
     <w:pPr>
       <w:keepNext/>
       <w:keepLines/>
@@ -943,10 +874,30 @@
       <w:szCs w:val="26"/>
     </w:rPr>
   </w:style>
+  <w:style w:type="paragraph" w:styleId="Titolo3">
+    <w:name w:val="heading 3"/>
+    <w:basedOn w:val="Normale"/>
+    <w:next w:val="Normale"/>
+    <w:link w:val="Titolo3Carattere"/>
+    <w:uiPriority w:val="9"/>
+    <w:semiHidden/>
+    <w:unhideWhenUsed/>
+    <w:qFormat/>
+    <w:rsid w:val="00FF7B37"/>
+    <w:pPr>
+      <w:keepNext/>
+      <w:keepLines/>
+      <w:spacing w:before="40"/>
+      <w:outlineLvl w:val="2"/>
+    </w:pPr>
+    <w:rPr>
+      <w:rFonts w:asciiTheme="majorHAnsi" w:eastAsiaTheme="majorEastAsia" w:hAnsiTheme="majorHAnsi" w:cstheme="majorBidi"/>
+      <w:color w:val="1F3763" w:themeColor="accent1" w:themeShade="7F"/>
+    </w:rPr>
+  </w:style>
   <w:style w:type="character" w:default="1" w:styleId="Carpredefinitoparagrafo">
     <w:name w:val="Default Paragraph Font"/>
     <w:uiPriority w:val="1"/>
-    <w:semiHidden/>
     <w:unhideWhenUsed/>
   </w:style>
   <w:style w:type="table" w:default="1" w:styleId="Tabellanormale">
@@ -975,7 +926,7 @@
     <w:basedOn w:val="Carpredefinitoparagrafo"/>
     <w:link w:val="Titolo2"/>
     <w:uiPriority w:val="9"/>
-    <w:rsid w:val="00CC3881"/>
+    <w:rsid w:val="004739B5"/>
     <w:rPr>
       <w:rFonts w:asciiTheme="majorHAnsi" w:eastAsiaTheme="majorEastAsia" w:hAnsiTheme="majorHAnsi" w:cstheme="majorBidi"/>
       <w:b/>
@@ -992,7 +943,7 @@
     <w:basedOn w:val="Normale"/>
     <w:uiPriority w:val="34"/>
     <w:qFormat/>
-    <w:rsid w:val="00CC3881"/>
+    <w:rsid w:val="004739B5"/>
     <w:pPr>
       <w:ind w:left="720"/>
       <w:contextualSpacing/>
@@ -1003,10 +954,140 @@
     <w:basedOn w:val="Carpredefinitoparagrafo"/>
     <w:uiPriority w:val="99"/>
     <w:unhideWhenUsed/>
-    <w:rsid w:val="00CC3881"/>
+    <w:rsid w:val="009D3E15"/>
     <w:rPr>
       <w:color w:val="0563C1" w:themeColor="hyperlink"/>
       <w:u w:val="single"/>
+    </w:rPr>
+  </w:style>
+  <w:style w:type="character" w:styleId="Menzionenonrisolta">
+    <w:name w:val="Unresolved Mention"/>
+    <w:basedOn w:val="Carpredefinitoparagrafo"/>
+    <w:uiPriority w:val="99"/>
+    <w:semiHidden/>
+    <w:unhideWhenUsed/>
+    <w:rsid w:val="009D3E15"/>
+    <w:rPr>
+      <w:color w:val="605E5C"/>
+      <w:shd w:val="clear" w:color="auto" w:fill="E1DFDD"/>
+    </w:rPr>
+  </w:style>
+  <w:style w:type="character" w:customStyle="1" w:styleId="Titolo3Carattere">
+    <w:name w:val="Titolo 3 Carattere"/>
+    <w:basedOn w:val="Carpredefinitoparagrafo"/>
+    <w:link w:val="Titolo3"/>
+    <w:uiPriority w:val="9"/>
+    <w:semiHidden/>
+    <w:rsid w:val="00FF7B37"/>
+    <w:rPr>
+      <w:rFonts w:asciiTheme="majorHAnsi" w:eastAsiaTheme="majorEastAsia" w:hAnsiTheme="majorHAnsi" w:cstheme="majorBidi"/>
+      <w:color w:val="1F3763" w:themeColor="accent1" w:themeShade="7F"/>
+      <w:kern w:val="0"/>
+      <w:sz w:val="24"/>
+      <w:szCs w:val="24"/>
+      <w:lang w:val="es-ES"/>
+      <w14:ligatures w14:val="none"/>
+    </w:rPr>
+  </w:style>
+  <w:style w:type="character" w:styleId="Rimandocommento">
+    <w:name w:val="annotation reference"/>
+    <w:basedOn w:val="Carpredefinitoparagrafo"/>
+    <w:uiPriority w:val="99"/>
+    <w:semiHidden/>
+    <w:unhideWhenUsed/>
+    <w:rsid w:val="00FF7B37"/>
+    <w:rPr>
+      <w:sz w:val="16"/>
+      <w:szCs w:val="16"/>
+    </w:rPr>
+  </w:style>
+  <w:style w:type="paragraph" w:styleId="Testocommento">
+    <w:name w:val="annotation text"/>
+    <w:basedOn w:val="Normale"/>
+    <w:link w:val="TestocommentoCarattere"/>
+    <w:uiPriority w:val="99"/>
+    <w:semiHidden/>
+    <w:unhideWhenUsed/>
+    <w:rsid w:val="00FF7B37"/>
+    <w:rPr>
+      <w:sz w:val="20"/>
+      <w:szCs w:val="20"/>
+    </w:rPr>
+  </w:style>
+  <w:style w:type="character" w:customStyle="1" w:styleId="TestocommentoCarattere">
+    <w:name w:val="Testo commento Carattere"/>
+    <w:basedOn w:val="Carpredefinitoparagrafo"/>
+    <w:link w:val="Testocommento"/>
+    <w:uiPriority w:val="99"/>
+    <w:semiHidden/>
+    <w:rsid w:val="00FF7B37"/>
+    <w:rPr>
+      <w:kern w:val="0"/>
+      <w:sz w:val="20"/>
+      <w:szCs w:val="20"/>
+      <w:lang w:val="es-ES"/>
+      <w14:ligatures w14:val="none"/>
+    </w:rPr>
+  </w:style>
+  <w:style w:type="paragraph" w:styleId="Soggettocommento">
+    <w:name w:val="annotation subject"/>
+    <w:basedOn w:val="Testocommento"/>
+    <w:next w:val="Testocommento"/>
+    <w:link w:val="SoggettocommentoCarattere"/>
+    <w:uiPriority w:val="99"/>
+    <w:semiHidden/>
+    <w:unhideWhenUsed/>
+    <w:rsid w:val="00FF7B37"/>
+    <w:rPr>
+      <w:b/>
+      <w:bCs/>
+    </w:rPr>
+  </w:style>
+  <w:style w:type="character" w:customStyle="1" w:styleId="SoggettocommentoCarattere">
+    <w:name w:val="Soggetto commento Carattere"/>
+    <w:basedOn w:val="TestocommentoCarattere"/>
+    <w:link w:val="Soggettocommento"/>
+    <w:uiPriority w:val="99"/>
+    <w:semiHidden/>
+    <w:rsid w:val="00FF7B37"/>
+    <w:rPr>
+      <w:b/>
+      <w:bCs/>
+      <w:kern w:val="0"/>
+      <w:sz w:val="20"/>
+      <w:szCs w:val="20"/>
+      <w:lang w:val="es-ES"/>
+      <w14:ligatures w14:val="none"/>
+    </w:rPr>
+  </w:style>
+  <w:style w:type="paragraph" w:styleId="Testofumetto">
+    <w:name w:val="Balloon Text"/>
+    <w:basedOn w:val="Normale"/>
+    <w:link w:val="TestofumettoCarattere"/>
+    <w:uiPriority w:val="99"/>
+    <w:semiHidden/>
+    <w:unhideWhenUsed/>
+    <w:rsid w:val="00FF7B37"/>
+    <w:rPr>
+      <w:rFonts w:ascii="Segoe UI" w:hAnsi="Segoe UI" w:cs="Segoe UI"/>
+      <w:sz w:val="18"/>
+      <w:szCs w:val="18"/>
+    </w:rPr>
+  </w:style>
+  <w:style w:type="character" w:customStyle="1" w:styleId="TestofumettoCarattere">
+    <w:name w:val="Testo fumetto Carattere"/>
+    <w:basedOn w:val="Carpredefinitoparagrafo"/>
+    <w:link w:val="Testofumetto"/>
+    <w:uiPriority w:val="99"/>
+    <w:semiHidden/>
+    <w:rsid w:val="00FF7B37"/>
+    <w:rPr>
+      <w:rFonts w:ascii="Segoe UI" w:hAnsi="Segoe UI" w:cs="Segoe UI"/>
+      <w:kern w:val="0"/>
+      <w:sz w:val="18"/>
+      <w:szCs w:val="18"/>
+      <w:lang w:val="es-ES"/>
+      <w14:ligatures w14:val="none"/>
     </w:rPr>
   </w:style>
   <w:style w:type="character" w:styleId="Collegamentovisitato">
@@ -1015,22 +1096,10 @@
     <w:uiPriority w:val="99"/>
     <w:semiHidden/>
     <w:unhideWhenUsed/>
-    <w:rsid w:val="00CC3881"/>
+    <w:rsid w:val="00FF7B37"/>
     <w:rPr>
       <w:color w:val="954F72" w:themeColor="followedHyperlink"/>
       <w:u w:val="single"/>
-    </w:rPr>
-  </w:style>
-  <w:style w:type="character" w:customStyle="1" w:styleId="UnresolvedMention">
-    <w:name w:val="Unresolved Mention"/>
-    <w:basedOn w:val="Carpredefinitoparagrafo"/>
-    <w:uiPriority w:val="99"/>
-    <w:semiHidden/>
-    <w:unhideWhenUsed/>
-    <w:rsid w:val="00092D87"/>
-    <w:rPr>
-      <w:color w:val="605E5C"/>
-      <w:shd w:val="clear" w:color="auto" w:fill="E1DFDD"/>
     </w:rPr>
   </w:style>
 </w:styles>
@@ -1329,4 +1398,16 @@
     </a:ext>
   </a:extLst>
 </a:theme>
+</file>
+
+<file path=customXml/item1.xml><?xml version="1.0" encoding="utf-8"?>
+<b:Sources xmlns:b="http://schemas.openxmlformats.org/officeDocument/2006/bibliography" xmlns="http://schemas.openxmlformats.org/officeDocument/2006/bibliography" SelectedStyle="\APASixthEditionOfficeOnline.xsl" StyleName="APA" Version="6"/>
+</file>
+
+<file path=customXml/itemProps1.xml><?xml version="1.0" encoding="utf-8"?>
+<ds:datastoreItem xmlns:ds="http://schemas.openxmlformats.org/officeDocument/2006/customXml" ds:itemID="{171FB862-0E11-4BBC-B957-DD566F044780}">
+  <ds:schemaRefs>
+    <ds:schemaRef ds:uri="http://schemas.openxmlformats.org/officeDocument/2006/bibliography"/>
+  </ds:schemaRefs>
+</ds:datastoreItem>
 </file>